--- a/G369Thinh_DAHP.PyPro_CarPrices.docx
+++ b/G369Thinh_DAHP.PyPro_CarPrices.docx
@@ -397,7 +397,31 @@
           <w:b/>
           <w:szCs w:val="21"/>
         </w:rPr>
-        <w:t xml:space="preserve"> DỮ LIỆU CÁC ĐỘI BÓNG NGOẠI HẠNG ANH MÙA 06/07 ĐẾN MÙA 17/18.</w:t>
+        <w:t xml:space="preserve"> </w:t>
+      </w:r>
+      <w:r>
+        <w:rPr>
+          <w:rFonts w:eastAsia="TimesNewRomanPSMT" w:cs="Times New Roman"/>
+          <w:b/>
+          <w:szCs w:val="21"/>
+        </w:rPr>
+        <w:t>DỮ LIỆU</w:t>
+      </w:r>
+      <w:r>
+        <w:rPr>
+          <w:rFonts w:eastAsia="TimesNewRomanPSMT" w:cs="Times New Roman"/>
+          <w:b/>
+          <w:szCs w:val="21"/>
+        </w:rPr>
+        <w:t xml:space="preserve"> DỰ ĐOÁN</w:t>
+      </w:r>
+      <w:r>
+        <w:rPr>
+          <w:rFonts w:eastAsia="TimesNewRomanPSMT" w:cs="Times New Roman"/>
+          <w:b/>
+          <w:szCs w:val="21"/>
+        </w:rPr>
+        <w:t xml:space="preserve"> GIÁ BÁN CÁC LOẠI XE ÔTÔ PHỔ BIẾN</w:t>
       </w:r>
     </w:p>
     <w:p>
@@ -925,7 +949,7 @@
           <w:b/>
           <w:szCs w:val="21"/>
         </w:rPr>
-        <w:t xml:space="preserve">Lập trình Python  </w:t>
+        <w:t xml:space="preserve">LẬP TRÌNH PYTHON </w:t>
       </w:r>
       <w:r>
         <w:rPr>
@@ -933,7 +957,7 @@
           <w:b/>
           <w:szCs w:val="21"/>
         </w:rPr>
-        <w:t xml:space="preserve">PHÂN TÍCH </w:t>
+        <w:t>PHÂN TÍCH</w:t>
       </w:r>
       <w:r>
         <w:rPr>
@@ -941,13 +965,13 @@
           <w:b/>
           <w:szCs w:val="21"/>
         </w:rPr>
-        <w:t>DỮ LIỆU CÁC ĐỘI BÓNG NGOẠI HẠNG ANH MÙA 06/07 ĐẾN MÙA 17/18</w:t>
+        <w:t xml:space="preserve"> DỮ LIỆU DỰ ĐOÁN GIÁ BÁN CÁC LOẠI XE ÔTÔ PHỔ BIẾN</w:t>
       </w:r>
     </w:p>
     <w:p>
       <w:pPr>
         <w:spacing w:before="120" w:after="120" w:line="336" w:lineRule="auto"/>
-        <w:jc w:val="both"/>
+        <w:ind w:left="180" w:hanging="180"/>
         <w:rPr>
           <w:rFonts w:eastAsia="TimesNewRomanPSMT" w:cs="Times New Roman"/>
           <w:b/>
@@ -1202,7 +1226,7 @@
           <w:sz w:val="23"/>
           <w:szCs w:val="25"/>
         </w:rPr>
-        <w:t>EPLStats</w:t>
+        <w:t>CarPrices</w:t>
       </w:r>
       <w:r>
         <w:rPr>
@@ -1319,7 +1343,7 @@
           <w:sz w:val="23"/>
           <w:szCs w:val="25"/>
         </w:rPr>
-        <w:t>EPLStats</w:t>
+        <w:t>CarPrices</w:t>
       </w:r>
       <w:r>
         <w:rPr>
@@ -1427,7 +1451,7 @@
           <w:sz w:val="23"/>
           <w:szCs w:val="25"/>
         </w:rPr>
-        <w:t>EPLStats</w:t>
+        <w:t>CarPrices</w:t>
       </w:r>
       <w:r>
         <w:rPr>
@@ -2081,31 +2105,6 @@
     <w:p>
       <w:pPr>
         <w:spacing w:before="120" w:after="120" w:line="336" w:lineRule="auto"/>
-        <w:jc w:val="center"/>
-        <w:rPr>
-          <w:rFonts w:eastAsia="TimesNewRomanPSMT" w:cs="Times New Roman"/>
-          <w:b/>
-          <w:sz w:val="25"/>
-          <w:szCs w:val="27"/>
-        </w:rPr>
-      </w:pPr>
-    </w:p>
-    <w:p>
-      <w:pPr>
-        <w:spacing w:before="120" w:after="120" w:line="336" w:lineRule="auto"/>
-        <w:jc w:val="center"/>
-        <w:rPr>
-          <w:rFonts w:eastAsia="TimesNewRomanPSMT" w:cs="Times New Roman"/>
-          <w:b/>
-          <w:sz w:val="25"/>
-          <w:szCs w:val="27"/>
-        </w:rPr>
-      </w:pPr>
-    </w:p>
-    <w:p>
-      <w:pPr>
-        <w:spacing w:before="120" w:after="120" w:line="336" w:lineRule="auto"/>
-        <w:jc w:val="center"/>
         <w:rPr>
           <w:rFonts w:eastAsia="TimesNewRomanPSMT" w:cs="Times New Roman"/>
           <w:b/>
@@ -2217,6 +2216,7 @@
           <w:sz w:val="26"/>
           <w:szCs w:val="26"/>
         </w:rPr>
+        <w:lastRenderedPageBreak/>
         <w:t>LỜI CẢM ƠN</w:t>
       </w:r>
       <w:bookmarkEnd w:id="0"/>
@@ -2225,6 +2225,7 @@
       <w:pPr>
         <w:spacing w:before="120" w:after="120" w:line="360" w:lineRule="auto"/>
         <w:ind w:firstLine="630"/>
+        <w:jc w:val="both"/>
         <w:rPr>
           <w:rFonts w:eastAsia="TimesNewRomanPSMT" w:cs="Times New Roman"/>
           <w:bCs/>
@@ -2273,6 +2274,7 @@
       <w:pPr>
         <w:spacing w:before="120" w:after="120" w:line="360" w:lineRule="auto"/>
         <w:ind w:firstLine="630"/>
+        <w:jc w:val="both"/>
         <w:rPr>
           <w:rFonts w:eastAsia="TimesNewRomanPSMT" w:cs="Times New Roman"/>
           <w:bCs/>
@@ -2321,6 +2323,7 @@
       <w:pPr>
         <w:spacing w:before="120" w:after="120" w:line="360" w:lineRule="auto"/>
         <w:ind w:firstLine="630"/>
+        <w:jc w:val="both"/>
         <w:rPr>
           <w:rFonts w:eastAsia="TimesNewRomanPSMT" w:cs="Times New Roman"/>
           <w:bCs/>
@@ -10449,6 +10452,7 @@
           <w:sz w:val="18"/>
           <w:szCs w:val="18"/>
         </w:rPr>
+        <w:lastRenderedPageBreak/>
         <w:fldChar w:fldCharType="end"/>
       </w:r>
     </w:p>
@@ -10511,6 +10515,7 @@
       <w:pPr>
         <w:spacing w:before="120" w:after="120" w:line="360" w:lineRule="auto"/>
         <w:ind w:firstLine="360"/>
+        <w:jc w:val="both"/>
         <w:rPr>
           <w:rFonts w:eastAsia="Times New Roman" w:cs="Times New Roman"/>
           <w:sz w:val="26"/>
@@ -10587,7 +10592,7 @@
           <w:sz w:val="26"/>
           <w:szCs w:val="26"/>
         </w:rPr>
-        <w:t>Phân tích dữ liệu các đội bóng Ngoại hạng Anh mùa 06/07 đến mùa 17/18:</w:t>
+        <w:t xml:space="preserve">Phân tích dữ liệu </w:t>
       </w:r>
       <w:r>
         <w:rPr>
@@ -10595,7 +10600,7 @@
           <w:sz w:val="26"/>
           <w:szCs w:val="26"/>
         </w:rPr>
-        <w:t xml:space="preserve"> </w:t>
+        <w:t xml:space="preserve">dự đoán giá bán các loại xe ôtô phổ biến: </w:t>
       </w:r>
       <w:r>
         <w:rPr>
@@ -10605,7 +10610,7 @@
           <w:sz w:val="26"/>
           <w:szCs w:val="26"/>
         </w:rPr>
-        <w:t>EPLStats</w:t>
+        <w:t>CarPrices</w:t>
       </w:r>
       <w:r>
         <w:rPr>
@@ -10693,7 +10698,31 @@
           <w:sz w:val="26"/>
           <w:szCs w:val="26"/>
         </w:rPr>
-        <w:t xml:space="preserve"> Dữ liệu các đội bóng Ngoại hạng Anh mùa 06/07 đến mùa 17/18.</w:t>
+        <w:t xml:space="preserve"> Dữ liệu </w:t>
+      </w:r>
+      <w:r>
+        <w:rPr>
+          <w:rFonts w:eastAsia="Times New Roman" w:cs="Times New Roman"/>
+          <w:sz w:val="26"/>
+          <w:szCs w:val="26"/>
+        </w:rPr>
+        <w:t xml:space="preserve">của </w:t>
+      </w:r>
+      <w:r>
+        <w:rPr>
+          <w:rFonts w:eastAsia="Times New Roman" w:cs="Times New Roman"/>
+          <w:sz w:val="26"/>
+          <w:szCs w:val="26"/>
+        </w:rPr>
+        <w:t>204 mẫu xe ôtô phổ biến</w:t>
+      </w:r>
+      <w:r>
+        <w:rPr>
+          <w:rFonts w:eastAsia="Times New Roman" w:cs="Times New Roman"/>
+          <w:sz w:val="26"/>
+          <w:szCs w:val="26"/>
+        </w:rPr>
+        <w:t>.</w:t>
       </w:r>
       <w:r>
         <w:rPr>
@@ -10747,6 +10776,7 @@
           <w:tab w:val="left" w:pos="450"/>
         </w:tabs>
         <w:spacing w:before="120" w:after="120" w:line="360" w:lineRule="auto"/>
+        <w:ind w:left="360"/>
         <w:contextualSpacing/>
         <w:rPr>
           <w:rFonts w:eastAsia="Times New Roman" w:cs="Times New Roman"/>
@@ -10777,6 +10807,7 @@
           <w:tab w:val="left" w:pos="450"/>
         </w:tabs>
         <w:spacing w:before="120" w:after="120" w:line="360" w:lineRule="auto"/>
+        <w:ind w:left="360"/>
         <w:contextualSpacing/>
         <w:rPr>
           <w:rFonts w:eastAsia="Times New Roman" w:cs="Times New Roman"/>
@@ -10799,6 +10830,7 @@
           <w:tab w:val="left" w:pos="450"/>
         </w:tabs>
         <w:spacing w:before="120" w:after="120" w:line="360" w:lineRule="auto"/>
+        <w:ind w:left="360"/>
         <w:contextualSpacing/>
         <w:rPr>
           <w:rFonts w:eastAsia="Times New Roman" w:cs="Times New Roman"/>
@@ -11485,7 +11517,6 @@
           <w:sz w:val="19"/>
           <w:szCs w:val="19"/>
         </w:rPr>
-        <w:lastRenderedPageBreak/>
         <w:t xml:space="preserve">   </w:t>
       </w:r>
       <w:r>
@@ -11717,6 +11748,7 @@
           <w:sz w:val="19"/>
           <w:szCs w:val="19"/>
         </w:rPr>
+        <w:lastRenderedPageBreak/>
         <w:t>from</w:t>
       </w:r>
       <w:r>
@@ -12157,27 +12189,27 @@
           <w:rFonts w:eastAsia="Times New Roman" w:cs="Times New Roman"/>
           <w:sz w:val="26"/>
           <w:szCs w:val="26"/>
-          <w:highlight w:val="yellow"/>
-        </w:rPr>
-        <w:t>PHÂN TÍCH ........................................</w:t>
-      </w:r>
-      <w:r>
+        </w:rPr>
+        <w:t>PHÂN TÍCH DỮ LIỆU DỰ ĐOÁN GIÁ BÁN CÁC LOẠI XE ÔTÔ PHỔ BIẾN</w:t>
+      </w:r>
+    </w:p>
+    <w:p>
+      <w:pPr>
+        <w:spacing w:before="120" w:after="120" w:line="360" w:lineRule="auto"/>
+        <w:ind w:left="1260" w:hanging="1260"/>
         <w:rPr>
           <w:rFonts w:eastAsia="Times New Roman" w:cs="Times New Roman"/>
           <w:sz w:val="26"/>
           <w:szCs w:val="26"/>
-          <w:highlight w:val="yellow"/>
-        </w:rPr>
-        <w:t>:</w:t>
-      </w:r>
+        </w:rPr>
+      </w:pPr>
       <w:r>
         <w:rPr>
           <w:rFonts w:eastAsia="Times New Roman" w:cs="Times New Roman"/>
           <w:sz w:val="26"/>
           <w:szCs w:val="26"/>
-          <w:highlight w:val="yellow"/>
-        </w:rPr>
-        <w:t xml:space="preserve"> Keyword</w:t>
+        </w:rPr>
+        <w:t xml:space="preserve">Chương </w:t>
       </w:r>
       <w:r>
         <w:rPr>
@@ -12185,93 +12217,16 @@
           <w:sz w:val="26"/>
           <w:szCs w:val="26"/>
         </w:rPr>
-        <w:t xml:space="preserve">  </w:t>
-      </w:r>
-    </w:p>
-    <w:p>
-      <w:pPr>
-        <w:spacing w:before="120" w:after="120" w:line="360" w:lineRule="auto"/>
-        <w:ind w:left="1260" w:hanging="1260"/>
+        <w:t>5</w:t>
+      </w:r>
+      <w:r>
         <w:rPr>
           <w:rFonts w:eastAsia="Times New Roman" w:cs="Times New Roman"/>
           <w:sz w:val="26"/>
           <w:szCs w:val="26"/>
         </w:rPr>
-      </w:pPr>
-      <w:r>
-        <w:rPr>
-          <w:rFonts w:eastAsia="Times New Roman" w:cs="Times New Roman"/>
-          <w:sz w:val="26"/>
-          <w:szCs w:val="26"/>
-        </w:rPr>
-        <w:t xml:space="preserve">Chương </w:t>
-      </w:r>
-      <w:r>
-        <w:rPr>
-          <w:rFonts w:eastAsia="Times New Roman" w:cs="Times New Roman"/>
-          <w:sz w:val="26"/>
-          <w:szCs w:val="26"/>
-        </w:rPr>
-        <w:t>5</w:t>
-      </w:r>
-      <w:r>
-        <w:rPr>
-          <w:rFonts w:eastAsia="Times New Roman" w:cs="Times New Roman"/>
-          <w:sz w:val="26"/>
-          <w:szCs w:val="26"/>
-        </w:rPr>
         <w:t xml:space="preserve"> Tổng kết các kết quản đạt được và còn hạn chế của đồ án, đồng thời đề xuất hướng khắc phục hạn chế và phát triển Đồ án.</w:t>
       </w:r>
-    </w:p>
-    <w:p>
-      <w:pPr>
-        <w:spacing w:before="120" w:after="120" w:line="360" w:lineRule="auto"/>
-        <w:rPr>
-          <w:rFonts w:eastAsia="Times New Roman" w:cs="Times New Roman"/>
-          <w:sz w:val="26"/>
-          <w:szCs w:val="26"/>
-        </w:rPr>
-      </w:pPr>
-    </w:p>
-    <w:p>
-      <w:pPr>
-        <w:spacing w:before="120" w:after="120" w:line="360" w:lineRule="auto"/>
-        <w:rPr>
-          <w:rFonts w:eastAsia="Times New Roman" w:cs="Times New Roman"/>
-          <w:sz w:val="26"/>
-          <w:szCs w:val="26"/>
-        </w:rPr>
-      </w:pPr>
-    </w:p>
-    <w:p>
-      <w:pPr>
-        <w:spacing w:before="120" w:after="120" w:line="360" w:lineRule="auto"/>
-        <w:rPr>
-          <w:rFonts w:eastAsia="Times New Roman" w:cs="Times New Roman"/>
-          <w:sz w:val="26"/>
-          <w:szCs w:val="26"/>
-        </w:rPr>
-      </w:pPr>
-    </w:p>
-    <w:p>
-      <w:pPr>
-        <w:spacing w:before="120" w:after="120" w:line="360" w:lineRule="auto"/>
-        <w:rPr>
-          <w:rFonts w:eastAsia="Times New Roman" w:cs="Times New Roman"/>
-          <w:sz w:val="26"/>
-          <w:szCs w:val="26"/>
-        </w:rPr>
-      </w:pPr>
-    </w:p>
-    <w:p>
-      <w:pPr>
-        <w:spacing w:before="120" w:after="120" w:line="360" w:lineRule="auto"/>
-        <w:rPr>
-          <w:rFonts w:eastAsia="Times New Roman" w:cs="Times New Roman"/>
-          <w:sz w:val="26"/>
-          <w:szCs w:val="26"/>
-        </w:rPr>
-      </w:pPr>
     </w:p>
     <w:p>
       <w:pPr>
@@ -13449,19 +13404,10 @@
         <w:t>Voice Assistant cho phép dùng tập dữ liệu thực nghiệm về</w:t>
       </w:r>
       <w:r>
-        <w:t xml:space="preserve"> các đội bóng Ngoại hạng Anh mùa 06/07 đến mùa 17/18</w:t>
-      </w:r>
-      <w:r>
-        <w:t xml:space="preserve"> để dự đoán </w:t>
-      </w:r>
-      <w:r>
-        <w:rPr>
-          <w:highlight w:val="yellow"/>
-        </w:rPr>
-        <w:t>kinh doanh của hệ thống siêu thi</w:t>
-      </w:r>
-      <w:r>
-        <w:t>.</w:t>
+        <w:t xml:space="preserve"> </w:t>
+      </w:r>
+      <w:r>
+        <w:t>204 mẫu xe ôtô phổ biến để dự đoán giá bán của chúng.</w:t>
       </w:r>
     </w:p>
     <w:p>
@@ -13475,13 +13421,10 @@
         <w:t>các giá trị liên quan tới</w:t>
       </w:r>
       <w:r>
-        <w:t xml:space="preserve"> thành tích</w:t>
-      </w:r>
-      <w:r>
-        <w:t xml:space="preserve"> trong quá khứ của </w:t>
-      </w:r>
-      <w:r>
-        <w:t>20 đội bóng Ngoại hạng Anh từ mùa giải 06/07 đến mùa 17/18  (12 mùa giải)</w:t>
+        <w:t xml:space="preserve"> </w:t>
+      </w:r>
+      <w:r>
+        <w:t>các thông số của 204 mẫu xe ôtô phổ biến trên thế giới</w:t>
       </w:r>
       <w:r>
         <w:t>:</w:t>
@@ -13495,7 +13438,7 @@
         <w:t>_</w:t>
       </w:r>
       <w:r>
-        <w:t>EPLStats</w:t>
+        <w:t>CarPrices</w:t>
       </w:r>
       <w:r>
         <w:t>.csv</w:t>
@@ -13509,15 +13452,25 @@
         <w:tabs>
           <w:tab w:val="left" w:pos="360"/>
         </w:tabs>
+        <w:ind w:left="360"/>
       </w:pPr>
       <w:r>
         <w:t>. Số records:</w:t>
       </w:r>
       <w:r>
-        <w:t xml:space="preserve"> 240</w:t>
-      </w:r>
-    </w:p>
-    <w:p>
+        <w:t xml:space="preserve"> </w:t>
+      </w:r>
+      <w:r>
+        <w:t>2</w:t>
+      </w:r>
+      <w:r>
+        <w:t>5</w:t>
+      </w:r>
+    </w:p>
+    <w:p>
+      <w:pPr>
+        <w:ind w:left="360"/>
+      </w:pPr>
       <w:r>
         <w:t xml:space="preserve">. Số thuộc tính input: </w:t>
       </w:r>
@@ -13528,46 +13481,27 @@
         <w:t xml:space="preserve"> để đoán thuộc tính thứ </w:t>
       </w:r>
       <w:r>
-        <w:rPr>
-          <w:highlight w:val="yellow"/>
-        </w:rPr>
-        <w:t>???</w:t>
+        <w:t>26</w:t>
       </w:r>
       <w:r>
         <w:t xml:space="preserve">: </w:t>
       </w:r>
       <w:r>
-        <w:t>target variable</w:t>
-      </w:r>
-      <w:r>
-        <w:t xml:space="preserve">: </w:t>
-      </w:r>
-    </w:p>
-    <w:p>
-      <w:r>
-        <w:t xml:space="preserve">          =</w:t>
+        <w:t>Price</w:t>
       </w:r>
       <w:r>
         <w:t xml:space="preserve"> </w:t>
       </w:r>
-      <w:r>
-        <w:rPr>
-          <w:highlight w:val="yellow"/>
-        </w:rPr>
-        <w:t>“RainTomorrow”[Y|N]</w:t>
-      </w:r>
-    </w:p>
-    <w:p>
-      <w:pPr>
-        <w:pStyle w:val="Heading3"/>
-        <w:numPr>
-          <w:ilvl w:val="2"/>
-          <w:numId w:val="3"/>
-        </w:numPr>
+    </w:p>
+    <w:p>
+      <w:pPr>
         <w:rPr>
           <w:rFonts w:eastAsia="Times New Roman"/>
         </w:rPr>
       </w:pPr>
+      <w:r>
+        <w:t xml:space="preserve">  </w:t>
+      </w:r>
       <w:bookmarkStart w:id="61" w:name="_Toc130324713"/>
       <w:r>
         <w:rPr>
@@ -13578,12 +13512,18 @@
       <w:bookmarkEnd w:id="61"/>
     </w:p>
     <w:p>
+      <w:pPr>
+        <w:ind w:left="360"/>
+      </w:pPr>
       <w:bookmarkStart w:id="62" w:name="_Toc58487838"/>
       <w:r>
         <w:t>+ Chủ đề lập trình python này là cơ sở của các ứng dụng về DataWarehouse, Bigdata, Data Analysis, Data Sciences, . . .</w:t>
       </w:r>
     </w:p>
     <w:p>
+      <w:pPr>
+        <w:ind w:left="360"/>
+      </w:pPr>
       <w:r>
         <w:t>+ Đây là xử lý nền tảng cho các nội dung chuyên môn (nêu trên) chủ yếu là giai đoạn tiền xử lý dữ liệu đầu vào (Input Preporcessing), như: xử lý NULL, lọc dữ liệu, tích hợp dữ liệu (Integration),…</w:t>
       </w:r>
@@ -14088,7 +14028,34 @@
           <w:sz w:val="19"/>
           <w:szCs w:val="19"/>
         </w:rPr>
-        <w:t>G369Thinh_EPLStats/EPLStats</w:t>
+        <w:t>G369Thinh_</w:t>
+      </w:r>
+      <w:r>
+        <w:rPr>
+          <w:rFonts w:ascii="Consolas" w:hAnsi="Consolas" w:cs="Consolas"/>
+          <w:color w:val="A31515"/>
+          <w:sz w:val="19"/>
+          <w:szCs w:val="19"/>
+        </w:rPr>
+        <w:t>CarPrices</w:t>
+      </w:r>
+      <w:r>
+        <w:rPr>
+          <w:rFonts w:ascii="Consolas" w:hAnsi="Consolas" w:cs="Consolas"/>
+          <w:color w:val="A31515"/>
+          <w:sz w:val="19"/>
+          <w:szCs w:val="19"/>
+        </w:rPr>
+        <w:t>/</w:t>
+      </w:r>
+      <w:r>
+        <w:rPr>
+          <w:rFonts w:ascii="Consolas" w:hAnsi="Consolas" w:cs="Consolas"/>
+          <w:color w:val="A31515"/>
+          <w:sz w:val="19"/>
+          <w:szCs w:val="19"/>
+        </w:rPr>
+        <w:t>CarPrices</w:t>
       </w:r>
       <w:r>
         <w:rPr>
@@ -14168,7 +14135,25 @@
           <w:sz w:val="19"/>
           <w:szCs w:val="19"/>
         </w:rPr>
-        <w:t>'Độ lớn của bảng [frame] dữ liệu thời tiết:'</w:t>
+        <w:t xml:space="preserve">'Độ lớn của bảng [frame] dữ liệu </w:t>
+      </w:r>
+      <w:r>
+        <w:rPr>
+          <w:rFonts w:ascii="Consolas" w:hAnsi="Consolas" w:cs="Consolas"/>
+          <w:color w:val="A31515"/>
+          <w:sz w:val="19"/>
+          <w:szCs w:val="19"/>
+        </w:rPr>
+        <w:t>xe ôtô</w:t>
+      </w:r>
+      <w:r>
+        <w:rPr>
+          <w:rFonts w:ascii="Consolas" w:hAnsi="Consolas" w:cs="Consolas"/>
+          <w:color w:val="A31515"/>
+          <w:sz w:val="19"/>
+          <w:szCs w:val="19"/>
+        </w:rPr>
+        <w:t>:'</w:t>
       </w:r>
       <w:r>
         <w:rPr>
@@ -14284,7 +14269,17 @@
           <w:spacing w:val="-1"/>
           <w:shd w:val="clear" w:color="auto" w:fill="EEEEEE"/>
         </w:rPr>
-        <w:t>69Thinh_EPLStats</w:t>
+        <w:t>69Thinh_</w:t>
+      </w:r>
+      <w:r>
+        <w:rPr>
+          <w:rStyle w:val="HTMLCode"/>
+          <w:rFonts w:ascii="Consolas" w:hAnsi="Consolas" w:cs="Consolas"/>
+          <w:color w:val="1B1B1B"/>
+          <w:spacing w:val="-1"/>
+          <w:shd w:val="clear" w:color="auto" w:fill="EEEEEE"/>
+        </w:rPr>
+        <w:t>CarPrices</w:t>
       </w:r>
       <w:r>
         <w:rPr>
@@ -14500,35 +14495,36 @@
           <w:sz w:val="22"/>
           <w:szCs w:val="18"/>
         </w:rPr>
-        <w:t xml:space="preserve">backward_pass          </w:t>
+        <w:t xml:space="preserve">backward_pass             </w:t>
       </w:r>
       <w:r>
         <w:rPr>
           <w:sz w:val="22"/>
           <w:szCs w:val="18"/>
         </w:rPr>
-        <w:t xml:space="preserve">  </w:t>
+        <w:t xml:space="preserve"> </w:t>
       </w:r>
       <w:r>
         <w:rPr>
           <w:sz w:val="22"/>
           <w:szCs w:val="18"/>
         </w:rPr>
-        <w:t xml:space="preserve"> </w:t>
-      </w:r>
-      <w:r>
+        <w:t>160</w:t>
+      </w:r>
+    </w:p>
+    <w:p>
+      <w:pPr>
         <w:rPr>
           <w:sz w:val="22"/>
           <w:szCs w:val="18"/>
         </w:rPr>
-        <w:t xml:space="preserve"> </w:t>
-      </w:r>
+      </w:pPr>
       <w:r>
         <w:rPr>
           <w:sz w:val="22"/>
           <w:szCs w:val="18"/>
         </w:rPr>
-        <w:t>160</w:t>
+        <w:t>dispossessed                  220</w:t>
       </w:r>
     </w:p>
     <w:p>
@@ -14543,14 +14539,14 @@
           <w:sz w:val="22"/>
           <w:szCs w:val="18"/>
         </w:rPr>
-        <w:t xml:space="preserve">dispossessed            </w:t>
+        <w:t xml:space="preserve">total_through_ball       </w:t>
       </w:r>
       <w:r>
         <w:rPr>
           <w:sz w:val="22"/>
           <w:szCs w:val="18"/>
         </w:rPr>
-        <w:t xml:space="preserve">      </w:t>
+        <w:t xml:space="preserve">  </w:t>
       </w:r>
       <w:r>
         <w:rPr>
@@ -14572,115 +14568,51 @@
           <w:sz w:val="22"/>
           <w:szCs w:val="18"/>
         </w:rPr>
-        <w:t xml:space="preserve">total_through_ball      </w:t>
-      </w:r>
-      <w:r>
+        <w:t>saves                              220</w:t>
+      </w:r>
+    </w:p>
+    <w:p>
+      <w:pPr>
         <w:rPr>
           <w:sz w:val="22"/>
           <w:szCs w:val="18"/>
         </w:rPr>
-        <w:t xml:space="preserve"> </w:t>
-      </w:r>
+      </w:pPr>
       <w:r>
         <w:rPr>
           <w:sz w:val="22"/>
           <w:szCs w:val="18"/>
         </w:rPr>
-        <w:t xml:space="preserve">  </w:t>
+        <w:t xml:space="preserve">head_clearance            </w:t>
       </w:r>
       <w:r>
         <w:rPr>
           <w:sz w:val="22"/>
           <w:szCs w:val="18"/>
         </w:rPr>
-        <w:t>220</w:t>
-      </w:r>
-    </w:p>
-    <w:p>
-      <w:pPr>
+        <w:t xml:space="preserve">  </w:t>
+      </w:r>
+      <w:r>
         <w:rPr>
           <w:sz w:val="22"/>
           <w:szCs w:val="18"/>
         </w:rPr>
-      </w:pPr>
-      <w:r>
+        <w:t>220</w:t>
+      </w:r>
+    </w:p>
+    <w:p>
+      <w:pPr>
         <w:rPr>
           <w:sz w:val="22"/>
           <w:szCs w:val="18"/>
         </w:rPr>
-        <w:t xml:space="preserve">saves                   </w:t>
-      </w:r>
+      </w:pPr>
       <w:r>
         <w:rPr>
           <w:sz w:val="22"/>
           <w:szCs w:val="18"/>
         </w:rPr>
-        <w:t xml:space="preserve">           </w:t>
-      </w:r>
-      <w:r>
-        <w:rPr>
-          <w:sz w:val="22"/>
-          <w:szCs w:val="18"/>
-        </w:rPr>
-        <w:t>220</w:t>
-      </w:r>
-    </w:p>
-    <w:p>
-      <w:pPr>
-        <w:rPr>
-          <w:sz w:val="22"/>
-          <w:szCs w:val="18"/>
-        </w:rPr>
-      </w:pPr>
-      <w:r>
-        <w:rPr>
-          <w:sz w:val="22"/>
-          <w:szCs w:val="18"/>
-        </w:rPr>
-        <w:t xml:space="preserve">head_clearance          </w:t>
-      </w:r>
-      <w:r>
-        <w:rPr>
-          <w:sz w:val="22"/>
-          <w:szCs w:val="18"/>
-        </w:rPr>
-        <w:t xml:space="preserve">  </w:t>
-      </w:r>
-      <w:r>
-        <w:rPr>
-          <w:sz w:val="22"/>
-          <w:szCs w:val="18"/>
-        </w:rPr>
-        <w:t xml:space="preserve">  </w:t>
-      </w:r>
-      <w:r>
-        <w:rPr>
-          <w:sz w:val="22"/>
-          <w:szCs w:val="18"/>
-        </w:rPr>
-        <w:t>220</w:t>
-      </w:r>
-    </w:p>
-    <w:p>
-      <w:pPr>
-        <w:rPr>
-          <w:sz w:val="22"/>
-          <w:szCs w:val="18"/>
-        </w:rPr>
-      </w:pPr>
-      <w:r>
-        <w:rPr>
-          <w:sz w:val="22"/>
-          <w:szCs w:val="18"/>
-        </w:rPr>
-        <w:t xml:space="preserve">team                    </w:t>
-      </w:r>
-      <w:r>
-        <w:rPr>
-          <w:sz w:val="22"/>
-          <w:szCs w:val="18"/>
-        </w:rPr>
-        <w:t xml:space="preserve">          </w:t>
+        <w:t xml:space="preserve">team                              </w:t>
       </w:r>
       <w:r>
         <w:rPr>
@@ -25818,7 +25750,7 @@
   <w:style w:type="paragraph" w:default="1" w:styleId="Normal">
     <w:name w:val="Normal"/>
     <w:qFormat/>
-    <w:rsid w:val="00FF0B4C"/>
+    <w:rsid w:val="00314319"/>
     <w:pPr>
       <w:spacing w:before="60" w:after="60" w:line="312" w:lineRule="auto"/>
     </w:pPr>
